--- a/assets/files/Matthew-Adams-Resume.docx
+++ b/assets/files/Matthew-Adams-Resume.docx
@@ -334,15 +334,16 @@
           <w:numId w:val="3"/>
         </w:numPr>
         <w:ind w:left="-270" w:hanging="180"/>
-        <w:rPr>
-          <w:u w:val="none"/>
-        </w:rPr>
-      </w:pPr>
-      <w:r>
-        <w:rPr>
-          <w:rtl w:val="0"/>
-        </w:rPr>
-        <w:t xml:space="preserve">Test Automation:  Selenium, Pytest, PlayWright, LoadRunner, Performance Center, Postman, Gherkin, JavaScript Unit Testing, Vitest Unit Testing, Test Driven Development</w:t>
+        <w:jc w:val="both"/>
+        <w:rPr>
+          <w:u w:val="none"/>
+        </w:rPr>
+      </w:pPr>
+      <w:r>
+        <w:rPr>
+          <w:rtl w:val="0"/>
+        </w:rPr>
+        <w:t xml:space="preserve">AI Concepts:  LLM Integration, AutoGen, MCP Protocol, Multi-agent systems, Agentic </w:t>
       </w:r>
     </w:p>
     <w:p>
@@ -352,6 +353,24 @@
           <w:numId w:val="3"/>
         </w:numPr>
         <w:ind w:left="-270" w:hanging="180"/>
+        <w:rPr>
+          <w:u w:val="none"/>
+        </w:rPr>
+      </w:pPr>
+      <w:r>
+        <w:rPr>
+          <w:rtl w:val="0"/>
+        </w:rPr>
+        <w:t xml:space="preserve">Test Automation:  Selenium, Pytest, PlayWright/MCP Server, LoadRunner, Performance Center, Postman, Gherkin, JavaScript Unit Testing, Vitest Unit Testing, Test Driven Development</w:t>
+      </w:r>
+    </w:p>
+    <w:p>
+      <w:pPr>
+        <w:numPr>
+          <w:ilvl w:val="0"/>
+          <w:numId w:val="3"/>
+        </w:numPr>
+        <w:ind w:left="-270" w:hanging="180"/>
         <w:jc w:val="both"/>
         <w:rPr>
           <w:u w:val="none"/>
@@ -456,7 +475,7 @@
         <w:rPr>
           <w:rtl w:val="0"/>
         </w:rPr>
-        <w:t xml:space="preserve">IDEs:  PyCharm, Visual Studios Code, Jupyter Notebook, Google Colab</w:t>
+        <w:t xml:space="preserve">IDEs:  PyCharm, Cursor, Visual Studios Code, Jupyter Notebook, Google Colab</w:t>
       </w:r>
     </w:p>
     <w:p>
@@ -572,11 +591,13 @@
         <w:jc w:val="left"/>
         <w:rPr>
           <w:b w:val="1"/>
+          <w:bCs w:val="1"/>
         </w:rPr>
       </w:pPr>
       <w:r>
         <w:rPr>
           <w:b w:val="1"/>
+          <w:bCs w:val="1"/>
           <w:rtl w:val="0"/>
         </w:rPr>
         <w:t xml:space="preserve">11/2023-Current</w:t>
@@ -605,7 +626,7 @@
         <w:rPr>
           <w:rtl w:val="0"/>
         </w:rPr>
-        <w:t xml:space="preserve">Completed advanced coursework in Python, JavaScript, Selenium, Playwright, Robot Framework, API Testing, REACT/MERN Development, SQL, Machine Learning.</w:t>
+        <w:t xml:space="preserve">Completed advanced coursework in Python, JavaScript, Selenium, Playwright, Robot Framework, API Testing, REACT/MERN Development, SQL, Machine Learning, LLM Engineering and Agentic AI.</w:t>
       </w:r>
     </w:p>
     <w:p>
@@ -623,6 +644,24 @@
         <w:rPr>
           <w:rtl w:val="0"/>
         </w:rPr>
+        <w:t xml:space="preserve">Developed a multi-agent AI framework using AutoGen with specialized agents for database operations(SQL Server), API testing, web automation, project management (JIRA) and file management capabilities.</w:t>
+      </w:r>
+    </w:p>
+    <w:p>
+      <w:pPr>
+        <w:numPr>
+          <w:ilvl w:val="0"/>
+          <w:numId w:val="1"/>
+        </w:numPr>
+        <w:ind w:left="-270" w:hanging="180"/>
+        <w:rPr>
+          <w:u w:val="none"/>
+        </w:rPr>
+      </w:pPr>
+      <w:r>
+        <w:rPr>
+          <w:rtl w:val="0"/>
+        </w:rPr>
         <w:t xml:space="preserve">Achieved ISTQB Certified Tester – Foundation Level certification to strengthen core software testing knowledge and industry best practices.</w:t>
       </w:r>
     </w:p>
@@ -639,7 +678,7 @@
         <w:rPr>
           <w:rtl w:val="0"/>
         </w:rPr>
-        <w:t xml:space="preserve">Built a full‑stack MERN (MongoDB, Express, React, Node.js) application to catalog, search, and manage baseball cards, applying modern React features (hooks, context) and RESTful APIs..</w:t>
+        <w:t xml:space="preserve">Built a full‑stack MERN (MongoDB, Express, React, Node.js) application to catalog, search, and manage baseball cards, applying modern React features (hooks, context) and RESTful APIs.</w:t>
       </w:r>
     </w:p>
     <w:p>
@@ -767,7 +806,7 @@
         <w:rPr>
           <w:rtl w:val="0"/>
         </w:rPr>
-        <w:t xml:space="preserve">Currently in the initial phase of preparing for AWS Certified Cloud Practitioner certification to deepen understanding of cloud computing fundamentals.</w:t>
+        <w:t xml:space="preserve">Actively studying LLM Engineering and Agentic AI Engineering, focusing on advanced applications and architectures.</w:t>
       </w:r>
     </w:p>
     <w:p>
@@ -813,11 +852,13 @@
         <w:jc w:val="left"/>
         <w:rPr>
           <w:b w:val="1"/>
+          <w:bCs w:val="1"/>
         </w:rPr>
       </w:pPr>
       <w:r>
         <w:rPr>
           <w:b w:val="1"/>
+          <w:bCs w:val="1"/>
           <w:rtl w:val="0"/>
         </w:rPr>
         <w:t xml:space="preserve">10/2007-10/2023</w:t>
@@ -831,6 +872,7 @@
       <w:r>
         <w:rPr>
           <w:b w:val="1"/>
+          <w:bCs w:val="1"/>
           <w:rtl w:val="0"/>
         </w:rPr>
         <w:t xml:space="preserve">QA Test Lead</w:t>
@@ -1127,11 +1169,13 @@
         <w:jc w:val="left"/>
         <w:rPr>
           <w:b w:val="1"/>
+          <w:bCs w:val="1"/>
         </w:rPr>
       </w:pPr>
       <w:r>
         <w:rPr>
           <w:b w:val="1"/>
+          <w:bCs w:val="1"/>
           <w:rtl w:val="0"/>
         </w:rPr>
         <w:t xml:space="preserve">2/2006-10/2007</w:t>
@@ -1145,6 +1189,7 @@
       <w:r>
         <w:rPr>
           <w:b w:val="1"/>
+          <w:bCs w:val="1"/>
           <w:rtl w:val="0"/>
         </w:rPr>
         <w:t xml:space="preserve">Senior Performance Engineer</w:t>
@@ -1401,187 +1446,6 @@
         <w:rPr>
           <w:rtl w:val="0"/>
         </w:rPr>
-      </w:r>
-    </w:p>
-    <w:p>
-      <w:pPr>
-        <w:ind w:hanging="450"/>
-        <w:rPr/>
-      </w:pPr>
-      <w:r>
-        <w:rPr>
-          <w:rtl w:val="0"/>
-        </w:rPr>
-      </w:r>
-    </w:p>
-    <w:p>
-      <w:pPr>
-        <w:ind w:hanging="450"/>
-        <w:rPr/>
-      </w:pPr>
-      <w:r>
-        <w:rPr>
-          <w:rtl w:val="0"/>
-        </w:rPr>
-      </w:r>
-    </w:p>
-    <w:p>
-      <w:pPr>
-        <w:ind w:hanging="450"/>
-        <w:rPr/>
-      </w:pPr>
-      <w:r>
-        <w:rPr>
-          <w:rtl w:val="0"/>
-        </w:rPr>
-        <w:t xml:space="preserve">Pyramid Consulting, Inc. (Turner Broadcasting), Atlanta, GA</w:t>
-      </w:r>
-    </w:p>
-    <w:p>
-      <w:pPr>
-        <w:ind w:hanging="450"/>
-        <w:rPr>
-          <w:b w:val="1"/>
-        </w:rPr>
-      </w:pPr>
-      <w:r>
-        <w:rPr>
-          <w:b w:val="1"/>
-          <w:rtl w:val="0"/>
-        </w:rPr>
-        <w:t xml:space="preserve">7/2004-2/2006</w:t>
-      </w:r>
-    </w:p>
-    <w:p>
-      <w:pPr>
-        <w:ind w:hanging="450"/>
-        <w:rPr>
-          <w:sz w:val="18"/>
-          <w:szCs w:val="18"/>
-        </w:rPr>
-      </w:pPr>
-      <w:r>
-        <w:rPr>
-          <w:b w:val="1"/>
-          <w:rtl w:val="0"/>
-        </w:rPr>
-        <w:t xml:space="preserve">Senior Performance Engineer/Senior Quality Engineer</w:t>
-      </w:r>
-      <w:r>
-        <w:rPr>
-          <w:rtl w:val="0"/>
-        </w:rPr>
-      </w:r>
-    </w:p>
-    <w:p>
-      <w:pPr>
-        <w:ind w:hanging="450"/>
-        <w:rPr>
-          <w:sz w:val="18"/>
-          <w:szCs w:val="18"/>
-        </w:rPr>
-      </w:pPr>
-      <w:r>
-        <w:rPr>
-          <w:rtl w:val="0"/>
-        </w:rPr>
-      </w:r>
-    </w:p>
-    <w:p>
-      <w:pPr>
-        <w:numPr>
-          <w:ilvl w:val="0"/>
-          <w:numId w:val="4"/>
-        </w:numPr>
-        <w:ind w:left="-270" w:hanging="180"/>
-        <w:rPr>
-          <w:u w:val="none"/>
-          <w:vertAlign w:val="baseline"/>
-        </w:rPr>
-      </w:pPr>
-      <w:r>
-        <w:rPr>
-          <w:vertAlign w:val="baseline"/>
-          <w:rtl w:val="0"/>
-        </w:rPr>
-        <w:t xml:space="preserve">Responsible for documenting the installation, configuration, design, tuning, failover (destructive) testing, and performance testing for Turner Broadcasting System's Oracle 10g RAC Standard Operating Environment and the introduction into GRID computing.  </w:t>
-      </w:r>
-      <w:r>
-        <w:rPr>
-          <w:rtl w:val="0"/>
-        </w:rPr>
-      </w:r>
-    </w:p>
-    <w:p>
-      <w:pPr>
-        <w:numPr>
-          <w:ilvl w:val="0"/>
-          <w:numId w:val="4"/>
-        </w:numPr>
-        <w:ind w:left="-270" w:hanging="180"/>
-        <w:rPr>
-          <w:u w:val="none"/>
-          <w:vertAlign w:val="baseline"/>
-        </w:rPr>
-      </w:pPr>
-      <w:r>
-        <w:rPr>
-          <w:vertAlign w:val="baseline"/>
-          <w:rtl w:val="0"/>
-        </w:rPr>
-        <w:t xml:space="preserve">Successfully implemented destructive testing cycle for failover/recovery testing Oracle 10g RAC Standard Operating Environment</w:t>
-      </w:r>
-      <w:r>
-        <w:rPr>
-          <w:rtl w:val="0"/>
-        </w:rPr>
-        <w:t xml:space="preserve">.</w:t>
-      </w:r>
-    </w:p>
-    <w:p>
-      <w:pPr>
-        <w:numPr>
-          <w:ilvl w:val="0"/>
-          <w:numId w:val="4"/>
-        </w:numPr>
-        <w:ind w:left="-270" w:hanging="180"/>
-        <w:rPr>
-          <w:u w:val="none"/>
-          <w:vertAlign w:val="baseline"/>
-        </w:rPr>
-      </w:pPr>
-      <w:r>
-        <w:rPr>
-          <w:vertAlign w:val="baseline"/>
-          <w:rtl w:val="0"/>
-        </w:rPr>
-        <w:t xml:space="preserve">Responsible for the Capacity Planning and Performance Testing of the numerous Turner Broadcasting Systems, INC. projects </w:t>
-      </w:r>
-    </w:p>
-    <w:p>
-      <w:pPr>
-        <w:numPr>
-          <w:ilvl w:val="0"/>
-          <w:numId w:val="4"/>
-        </w:numPr>
-        <w:ind w:left="-270" w:hanging="180"/>
-        <w:rPr>
-          <w:u w:val="none"/>
-          <w:vertAlign w:val="baseline"/>
-        </w:rPr>
-      </w:pPr>
-      <w:r>
-        <w:rPr>
-          <w:rtl w:val="0"/>
-        </w:rPr>
-        <w:t xml:space="preserve">I</w:t>
-      </w:r>
-      <w:r>
-        <w:rPr>
-          <w:vertAlign w:val="baseline"/>
-          <w:rtl w:val="0"/>
-        </w:rPr>
-        <w:t xml:space="preserve">ntimately involved in the performance profiling of Turner Infrastructure.  Work closely with architects, developers, system administrators to find bottlenecks and performance issues before software went into production.</w:t>
       </w:r>
     </w:p>
     <w:p>
@@ -1682,6 +1546,7 @@
       <w:r>
         <w:rPr>
           <w:b w:val="1"/>
+          <w:bCs w:val="1"/>
           <w:rtl w:val="0"/>
         </w:rPr>
         <w:t xml:space="preserve">International Software Testing Qualifications Board (ISTQB) - CTFL (Certified Tester Foundation Level)</w:t>
@@ -1792,6 +1657,7 @@
       <w:r>
         <w:rPr>
           <w:b w:val="1"/>
+          <w:bCs w:val="1"/>
           <w:rtl w:val="0"/>
         </w:rPr>
         <w:t xml:space="preserve">Georgia Institute of Technology, Atlanta, GA</w:t>
@@ -1830,6 +1696,7 @@
       <w:r>
         <w:rPr>
           <w:i w:val="0"/>
+          <w:iCs w:val="0"/>
           <w:rtl w:val="0"/>
         </w:rPr>
         <w:t xml:space="preserve">Bachelor of Mechanical Engineering</w:t>
@@ -2181,116 +2048,6 @@
       </w:rPr>
     </w:lvl>
   </w:abstractNum>
-  <w:abstractNum w:abstractNumId="4">
-    <w:lvl w:ilvl="0">
-      <w:start w:val="1"/>
-      <w:numFmt w:val="bullet"/>
-      <w:lvlText w:val="●"/>
-      <w:lvlJc w:val="left"/>
-      <w:pPr>
-        <w:ind w:left="720" w:hanging="360"/>
-      </w:pPr>
-      <w:rPr>
-        <w:u w:val="none"/>
-      </w:rPr>
-    </w:lvl>
-    <w:lvl w:ilvl="1">
-      <w:start w:val="1"/>
-      <w:numFmt w:val="bullet"/>
-      <w:lvlText w:val="○"/>
-      <w:lvlJc w:val="left"/>
-      <w:pPr>
-        <w:ind w:left="1440" w:hanging="360"/>
-      </w:pPr>
-      <w:rPr>
-        <w:u w:val="none"/>
-      </w:rPr>
-    </w:lvl>
-    <w:lvl w:ilvl="2">
-      <w:start w:val="1"/>
-      <w:numFmt w:val="bullet"/>
-      <w:lvlText w:val="■"/>
-      <w:lvlJc w:val="left"/>
-      <w:pPr>
-        <w:ind w:left="2160" w:hanging="360"/>
-      </w:pPr>
-      <w:rPr>
-        <w:u w:val="none"/>
-      </w:rPr>
-    </w:lvl>
-    <w:lvl w:ilvl="3">
-      <w:start w:val="1"/>
-      <w:numFmt w:val="bullet"/>
-      <w:lvlText w:val="●"/>
-      <w:lvlJc w:val="left"/>
-      <w:pPr>
-        <w:ind w:left="2880" w:hanging="360"/>
-      </w:pPr>
-      <w:rPr>
-        <w:u w:val="none"/>
-      </w:rPr>
-    </w:lvl>
-    <w:lvl w:ilvl="4">
-      <w:start w:val="1"/>
-      <w:numFmt w:val="bullet"/>
-      <w:lvlText w:val="○"/>
-      <w:lvlJc w:val="left"/>
-      <w:pPr>
-        <w:ind w:left="3600" w:hanging="360"/>
-      </w:pPr>
-      <w:rPr>
-        <w:u w:val="none"/>
-      </w:rPr>
-    </w:lvl>
-    <w:lvl w:ilvl="5">
-      <w:start w:val="1"/>
-      <w:numFmt w:val="bullet"/>
-      <w:lvlText w:val="■"/>
-      <w:lvlJc w:val="left"/>
-      <w:pPr>
-        <w:ind w:left="4320" w:hanging="360"/>
-      </w:pPr>
-      <w:rPr>
-        <w:u w:val="none"/>
-      </w:rPr>
-    </w:lvl>
-    <w:lvl w:ilvl="6">
-      <w:start w:val="1"/>
-      <w:numFmt w:val="bullet"/>
-      <w:lvlText w:val="●"/>
-      <w:lvlJc w:val="left"/>
-      <w:pPr>
-        <w:ind w:left="5040" w:hanging="360"/>
-      </w:pPr>
-      <w:rPr>
-        <w:u w:val="none"/>
-      </w:rPr>
-    </w:lvl>
-    <w:lvl w:ilvl="7">
-      <w:start w:val="1"/>
-      <w:numFmt w:val="bullet"/>
-      <w:lvlText w:val="○"/>
-      <w:lvlJc w:val="left"/>
-      <w:pPr>
-        <w:ind w:left="5760" w:hanging="360"/>
-      </w:pPr>
-      <w:rPr>
-        <w:u w:val="none"/>
-      </w:rPr>
-    </w:lvl>
-    <w:lvl w:ilvl="8">
-      <w:start w:val="1"/>
-      <w:numFmt w:val="bullet"/>
-      <w:lvlText w:val="■"/>
-      <w:lvlJc w:val="left"/>
-      <w:pPr>
-        <w:ind w:left="6480" w:hanging="360"/>
-      </w:pPr>
-      <w:rPr>
-        <w:u w:val="none"/>
-      </w:rPr>
-    </w:lvl>
-  </w:abstractNum>
   <w:num w:numId="1">
     <w:abstractNumId w:val="1"/>
   </w:num>
@@ -2300,9 +2057,6 @@
   <w:num w:numId="3">
     <w:abstractNumId w:val="3"/>
   </w:num>
-  <w:num w:numId="4">
-    <w:abstractNumId w:val="4"/>
-  </w:num>
 </w:numbering>
 </file>
 
@@ -2320,11 +2074,19 @@
       </w:pPr>
     </w:pPrDefault>
   </w:docDefaults>
+  <w:style w:type="table" w:styleId="TableNormal" w:default="1">
+    <w:name w:val="TableNormal"/>
+    <w:tblPr>
+      <w:tblCellMar>
+        <w:top w:w="100.0" w:type="dxa"/>
+        <w:left w:w="100.0" w:type="dxa"/>
+        <w:bottom w:w="100.0" w:type="dxa"/>
+        <w:right w:w="100.0" w:type="dxa"/>
+      </w:tblCellMar>
+    </w:tblPr>
+  </w:style>
   <w:style w:type="paragraph" w:styleId="Normal" w:default="1">
     <w:name w:val="normal"/>
-  </w:style>
-  <w:style w:type="table" w:styleId="TableNormal" w:default="1">
-    <w:name w:val="TableNormal"/>
   </w:style>
   <w:style w:type="paragraph" w:styleId="Heading1">
     <w:name w:val="heading 1"/>
@@ -2380,6 +2142,7 @@
     </w:pPr>
     <w:rPr>
       <w:i w:val="1"/>
+      <w:iCs w:val="1"/>
       <w:vertAlign w:val="baseline"/>
     </w:rPr>
   </w:style>
@@ -2409,6 +2172,7 @@
     </w:pPr>
     <w:rPr>
       <w:i w:val="1"/>
+      <w:iCs w:val="1"/>
       <w:vertAlign w:val="baseline"/>
     </w:rPr>
   </w:style>
@@ -2439,6 +2203,7 @@
     </w:pPr>
     <w:rPr>
       <w:i w:val="1"/>
+      <w:iCs w:val="1"/>
       <w:vertAlign w:val="baseline"/>
     </w:rPr>
   </w:style>
@@ -2485,6 +2250,7 @@
     <w:rPr>
       <w:rFonts w:ascii="Times" w:cs="Times" w:eastAsia="Times" w:hAnsi="Times"/>
       <w:b w:val="1"/>
+      <w:bCs w:val="1"/>
       <w:sz w:val="36"/>
       <w:szCs w:val="36"/>
       <w:vertAlign w:val="baseline"/>
@@ -2505,6 +2271,7 @@
     <w:rPr>
       <w:rFonts w:ascii="Times" w:cs="Times" w:eastAsia="Times" w:hAnsi="Times"/>
       <w:b w:val="1"/>
+      <w:bCs w:val="1"/>
       <w:sz w:val="22"/>
       <w:szCs w:val="22"/>
       <w:vertAlign w:val="baseline"/>
